--- a/nginx入门到放弃/nginx入门到放弃之nginx安装配置与基本使用（CentOS7版本）.docx
+++ b/nginx入门到放弃/nginx入门到放弃之nginx安装配置与基本使用（CentOS7版本）.docx
@@ -980,7 +980,6 @@
         <w:pStyle w:val="a3"/>
         <w:jc w:val="left"/>
         <w:rPr>
-          <w:rFonts w:hint="eastAsia"/>
           <w:sz w:val="28"/>
           <w:szCs w:val="28"/>
         </w:rPr>
@@ -1034,11 +1033,6 @@
       </w:r>
     </w:p>
     <w:p>
-      <w:pPr>
-        <w:rPr>
-          <w:rFonts w:hint="eastAsia"/>
-        </w:rPr>
-      </w:pPr>
       <w:r>
         <w:rPr>
           <w:noProof/>
@@ -1200,11 +1194,6 @@
       </w:r>
     </w:p>
     <w:p>
-      <w:pPr>
-        <w:rPr>
-          <w:rFonts w:hint="eastAsia"/>
-        </w:rPr>
-      </w:pPr>
       <w:r>
         <w:rPr>
           <w:noProof/>
@@ -1666,11 +1655,6 @@
       </w:r>
     </w:p>
     <w:p>
-      <w:pPr>
-        <w:rPr>
-          <w:rFonts w:hint="eastAsia"/>
-        </w:rPr>
-      </w:pPr>
       <w:r>
         <w:rPr>
           <w:rFonts w:hint="eastAsia"/>
@@ -1783,11 +1767,6 @@
       </w:r>
     </w:p>
     <w:p>
-      <w:pPr>
-        <w:rPr>
-          <w:rFonts w:hint="eastAsia"/>
-        </w:rPr>
-      </w:pPr>
       <w:r>
         <w:rPr>
           <w:rFonts w:hint="eastAsia"/>
@@ -1877,11 +1856,6 @@
       </w:r>
     </w:p>
     <w:p>
-      <w:pPr>
-        <w:rPr>
-          <w:rFonts w:hint="eastAsia"/>
-        </w:rPr>
-      </w:pPr>
       <w:r>
         <w:rPr>
           <w:rFonts w:hint="eastAsia"/>
@@ -2011,11 +1985,6 @@
       </w:r>
     </w:p>
     <w:p>
-      <w:pPr>
-        <w:rPr>
-          <w:rFonts w:hint="eastAsia"/>
-        </w:rPr>
-      </w:pPr>
       <w:r>
         <w:rPr>
           <w:rFonts w:hint="eastAsia"/>
@@ -2322,11 +2291,6 @@
       </w:r>
     </w:p>
     <w:p>
-      <w:pPr>
-        <w:rPr>
-          <w:rFonts w:hint="eastAsia"/>
-        </w:rPr>
-      </w:pPr>
       <w:r>
         <w:rPr>
           <w:rFonts w:hint="eastAsia"/>
@@ -2706,11 +2670,6 @@
       </w:r>
     </w:p>
     <w:p>
-      <w:pPr>
-        <w:rPr>
-          <w:rFonts w:hint="eastAsia"/>
-        </w:rPr>
-      </w:pPr>
       <w:r>
         <w:rPr>
           <w:rFonts w:hint="eastAsia"/>
@@ -2719,6 +2678,19 @@
       </w:r>
       <w:r>
         <w:t>vi /etc/rc.local</w:t>
+      </w:r>
+    </w:p>
+    <w:p>
+      <w:r>
+        <w:rPr>
+          <w:rFonts w:hint="eastAsia"/>
+        </w:rPr>
+        <w:t>命令：</w:t>
+      </w:r>
+      <w:bookmarkStart w:id="2" w:name="_GoBack"/>
+      <w:bookmarkEnd w:id="2"/>
+      <w:r>
+        <w:t>/usr/local/nginx/sbin/nginx</w:t>
       </w:r>
     </w:p>
     <w:p>
@@ -2838,11 +2810,6 @@
       </w:r>
     </w:p>
     <w:p>
-      <w:pPr>
-        <w:rPr>
-          <w:rFonts w:hint="eastAsia"/>
-        </w:rPr>
-      </w:pPr>
       <w:r>
         <w:rPr>
           <w:rFonts w:hint="eastAsia"/>
@@ -2864,11 +2831,6 @@
     </w:p>
     <w:p/>
     <w:p>
-      <w:pPr>
-        <w:rPr>
-          <w:rFonts w:hint="eastAsia"/>
-        </w:rPr>
-      </w:pPr>
       <w:r>
         <w:rPr>
           <w:rFonts w:hint="eastAsia"/>
@@ -2896,11 +2858,6 @@
     </w:p>
     <w:p/>
     <w:p>
-      <w:pPr>
-        <w:rPr>
-          <w:rFonts w:hint="eastAsia"/>
-        </w:rPr>
-      </w:pPr>
       <w:r>
         <w:rPr>
           <w:rFonts w:hint="eastAsia"/>
@@ -2976,11 +2933,6 @@
       </w:r>
     </w:p>
     <w:p>
-      <w:pPr>
-        <w:rPr>
-          <w:rFonts w:hint="eastAsia"/>
-        </w:rPr>
-      </w:pPr>
       <w:r>
         <w:rPr>
           <w:rFonts w:hint="eastAsia"/>
@@ -3016,11 +2968,6 @@
       </w:r>
     </w:p>
     <w:p>
-      <w:pPr>
-        <w:rPr>
-          <w:rFonts w:hint="eastAsia"/>
-        </w:rPr>
-      </w:pPr>
       <w:r>
         <w:rPr>
           <w:rFonts w:hint="eastAsia"/>
@@ -3066,11 +3013,6 @@
     </w:p>
     <w:p/>
     <w:p>
-      <w:pPr>
-        <w:rPr>
-          <w:rFonts w:hint="eastAsia"/>
-        </w:rPr>
-      </w:pPr>
       <w:r>
         <w:rPr>
           <w:rFonts w:hint="eastAsia"/>
@@ -3183,11 +3125,6 @@
       </w:r>
     </w:p>
     <w:p>
-      <w:pPr>
-        <w:rPr>
-          <w:rFonts w:hint="eastAsia"/>
-        </w:rPr>
-      </w:pPr>
       <w:r>
         <w:t>n</w:t>
       </w:r>
@@ -3357,11 +3294,6 @@
       </w:r>
     </w:p>
     <w:p>
-      <w:pPr>
-        <w:rPr>
-          <w:rFonts w:hint="eastAsia"/>
-        </w:rPr>
-      </w:pPr>
       <w:r>
         <w:rPr>
           <w:rFonts w:hint="eastAsia"/>
@@ -3815,11 +3747,6 @@
       </w:r>
     </w:p>
     <w:p>
-      <w:pPr>
-        <w:rPr>
-          <w:rFonts w:hint="eastAsia"/>
-        </w:rPr>
-      </w:pPr>
       <w:r>
         <w:t>service nginx start</w:t>
       </w:r>
@@ -3870,10 +3797,7 @@
     </w:p>
     <w:p>
       <w:r>
-        <w:t xml:space="preserve">service nginx </w:t>
-      </w:r>
-      <w:r>
-        <w:t>reload</w:t>
+        <w:t>service nginx reload</w:t>
       </w:r>
       <w:r>
         <w:t xml:space="preserve">     #</w:t>
@@ -3902,10 +3826,7 @@
     </w:p>
     <w:p>
       <w:r>
-        <w:t xml:space="preserve">service nginx </w:t>
-      </w:r>
-      <w:r>
-        <w:t>restart</w:t>
+        <w:t>service nginx restart</w:t>
       </w:r>
       <w:r>
         <w:t xml:space="preserve">     #</w:t>
@@ -3925,8 +3846,6 @@
         </w:rPr>
         <w:t>nginx</w:t>
       </w:r>
-      <w:bookmarkStart w:id="2" w:name="_GoBack"/>
-      <w:bookmarkEnd w:id="2"/>
     </w:p>
     <w:p/>
     <w:sectPr>

--- a/nginx入门到放弃/nginx入门到放弃之nginx安装配置与基本使用（CentOS7版本）.docx
+++ b/nginx入门到放弃/nginx入门到放弃之nginx安装配置与基本使用（CentOS7版本）.docx
@@ -2687,8 +2687,6 @@
         </w:rPr>
         <w:t>命令：</w:t>
       </w:r>
-      <w:bookmarkStart w:id="2" w:name="_GoBack"/>
-      <w:bookmarkEnd w:id="2"/>
       <w:r>
         <w:t>/usr/local/nginx/sbin/nginx</w:t>
       </w:r>
@@ -2821,12 +2819,6 @@
           <w:rFonts w:hint="eastAsia"/>
         </w:rPr>
         <w:t>echo $PATH</w:t>
-      </w:r>
-      <w:r>
-        <w:rPr>
-          <w:rFonts w:hint="eastAsia"/>
-        </w:rPr>
-        <w:t>；</w:t>
       </w:r>
     </w:p>
     <w:p/>
@@ -2960,12 +2952,8 @@
         </w:rPr>
         <w:t>ln -s /usr/local/nginx/sbin/nginx /usr/local/sbin/nginx</w:t>
       </w:r>
-      <w:r>
-        <w:rPr>
-          <w:rFonts w:hint="eastAsia"/>
-        </w:rPr>
-        <w:t>；</w:t>
-      </w:r>
+      <w:bookmarkStart w:id="2" w:name="_GoBack"/>
+      <w:bookmarkEnd w:id="2"/>
     </w:p>
     <w:p>
       <w:r>

--- a/nginx入门到放弃/nginx入门到放弃之nginx安装配置与基本使用（CentOS7版本）.docx
+++ b/nginx入门到放弃/nginx入门到放弃之nginx安装配置与基本使用（CentOS7版本）.docx
@@ -2613,6 +2613,7 @@
       </w:r>
     </w:p>
     <w:p/>
+    <w:p/>
     <w:p>
       <w:pPr>
         <w:pStyle w:val="a3"/>
@@ -2628,17 +2629,11 @@
           <w:sz w:val="28"/>
           <w:szCs w:val="28"/>
         </w:rPr>
-        <w:t>0</w:t>
-      </w:r>
-      <w:r>
-        <w:rPr>
-          <w:sz w:val="28"/>
-          <w:szCs w:val="28"/>
-        </w:rPr>
-        <w:t>x16</w:t>
-      </w:r>
-      <w:r>
-        <w:rPr>
+        <w:t>0x16</w:t>
+      </w:r>
+      <w:r>
+        <w:rPr>
+          <w:rFonts w:hint="eastAsia"/>
           <w:sz w:val="28"/>
           <w:szCs w:val="28"/>
         </w:rPr>
@@ -2646,15 +2641,6 @@
       </w:r>
       <w:r>
         <w:rPr>
-          <w:rFonts w:hint="eastAsia"/>
-          <w:sz w:val="28"/>
-          <w:szCs w:val="28"/>
-        </w:rPr>
-        <w:t>设置</w:t>
-      </w:r>
-      <w:r>
-        <w:rPr>
-          <w:rFonts w:hint="eastAsia"/>
           <w:sz w:val="28"/>
           <w:szCs w:val="28"/>
         </w:rPr>
@@ -2666,7 +2652,47 @@
           <w:sz w:val="28"/>
           <w:szCs w:val="28"/>
         </w:rPr>
-        <w:t>开机启动</w:t>
+        <w:t>设置环境变量</w:t>
+      </w:r>
+      <w:r>
+        <w:rPr>
+          <w:rFonts w:hint="eastAsia"/>
+          <w:sz w:val="28"/>
+          <w:szCs w:val="28"/>
+        </w:rPr>
+        <w:t>(</w:t>
+      </w:r>
+      <w:r>
+        <w:rPr>
+          <w:rFonts w:hint="eastAsia"/>
+          <w:sz w:val="28"/>
+          <w:szCs w:val="28"/>
+        </w:rPr>
+        <w:t>做到全局任意地方可用</w:t>
+      </w:r>
+      <w:r>
+        <w:rPr>
+          <w:rFonts w:hint="eastAsia"/>
+          <w:sz w:val="28"/>
+          <w:szCs w:val="28"/>
+        </w:rPr>
+        <w:t>nginx</w:t>
+      </w:r>
+      <w:r>
+        <w:rPr>
+          <w:rFonts w:hint="eastAsia"/>
+          <w:sz w:val="28"/>
+          <w:szCs w:val="28"/>
+        </w:rPr>
+        <w:t>命令</w:t>
+      </w:r>
+      <w:r>
+        <w:rPr>
+          <w:rFonts w:hint="eastAsia"/>
+          <w:sz w:val="28"/>
+          <w:szCs w:val="28"/>
+        </w:rPr>
+        <w:t>)</w:t>
       </w:r>
     </w:p>
     <w:p>
@@ -2677,18 +2703,70 @@
         <w:t>命令：</w:t>
       </w:r>
       <w:r>
-        <w:t>vi /etc/rc.local</w:t>
-      </w:r>
-    </w:p>
-    <w:p>
-      <w:r>
-        <w:rPr>
-          <w:rFonts w:hint="eastAsia"/>
-        </w:rPr>
-        <w:t>命令：</w:t>
-      </w:r>
-      <w:r>
-        <w:t>/usr/local/nginx/sbin/nginx</w:t>
+        <w:rPr>
+          <w:rFonts w:hint="eastAsia"/>
+        </w:rPr>
+        <w:t>echo $PATH</w:t>
+      </w:r>
+    </w:p>
+    <w:p/>
+    <w:p>
+      <w:r>
+        <w:rPr>
+          <w:rFonts w:hint="eastAsia"/>
+        </w:rPr>
+        <w:t>每次启动停止服务时，都必须输入</w:t>
+      </w:r>
+      <w:r>
+        <w:rPr>
+          <w:rFonts w:hint="eastAsia"/>
+        </w:rPr>
+        <w:t>Nginx</w:t>
+      </w:r>
+      <w:r>
+        <w:rPr>
+          <w:rFonts w:hint="eastAsia"/>
+        </w:rPr>
+        <w:t>的安装目录很麻烦</w:t>
+      </w:r>
+      <w:r>
+        <w:rPr>
+          <w:rFonts w:hint="eastAsia"/>
+        </w:rPr>
+        <w:t>；</w:t>
+      </w:r>
+    </w:p>
+    <w:p/>
+    <w:p>
+      <w:r>
+        <w:rPr>
+          <w:rFonts w:hint="eastAsia"/>
+        </w:rPr>
+        <w:t>使用</w:t>
+      </w:r>
+      <w:r>
+        <w:rPr>
+          <w:rFonts w:hint="eastAsia"/>
+        </w:rPr>
+        <w:t>echo</w:t>
+      </w:r>
+      <w:r>
+        <w:rPr>
+          <w:rFonts w:hint="eastAsia"/>
+        </w:rPr>
+        <w:t>命令输出</w:t>
+      </w:r>
+      <w:r>
+        <w:rPr>
+          <w:rFonts w:hint="eastAsia"/>
+        </w:rPr>
+        <w:t>$PATH</w:t>
+      </w:r>
+      <w:r>
+        <w:rPr>
+          <w:rFonts w:hint="eastAsia"/>
+        </w:rPr>
+        <w:t>的值可以查看当前环境变量，具体结果如下，在下图结果中，环境变量是由冒号分隔多个目录组成的字符串；</w:t>
       </w:r>
     </w:p>
     <w:p>
@@ -2697,10 +2775,10 @@
           <w:noProof/>
         </w:rPr>
         <w:drawing>
-          <wp:inline distT="0" distB="0" distL="0" distR="0" wp14:anchorId="363C0486" wp14:editId="69D84A72">
-            <wp:extent cx="5274310" cy="3594100"/>
-            <wp:effectExtent l="0" t="0" r="2540" b="6350"/>
-            <wp:docPr id="22" name="图片 22"/>
+          <wp:inline distT="0" distB="0" distL="0" distR="0" wp14:anchorId="0E87B367" wp14:editId="6666B917">
+            <wp:extent cx="5274310" cy="607060"/>
+            <wp:effectExtent l="0" t="0" r="2540" b="2540"/>
+            <wp:docPr id="23" name="图片 23"/>
             <wp:cNvGraphicFramePr>
               <a:graphicFrameLocks xmlns:a="http://schemas.openxmlformats.org/drawingml/2006/main" noChangeAspect="1"/>
             </wp:cNvGraphicFramePr>
@@ -2720,7 +2798,7 @@
                   <pic:spPr>
                     <a:xfrm>
                       <a:off x="0" y="0"/>
-                      <a:ext cx="5274310" cy="3594100"/>
+                      <a:ext cx="5274310" cy="607060"/>
                     </a:xfrm>
                     <a:prstGeom prst="rect">
                       <a:avLst/>
@@ -2733,101 +2811,98 @@
         </w:drawing>
       </w:r>
     </w:p>
+    <w:p>
+      <w:r>
+        <w:rPr>
+          <w:rFonts w:hint="eastAsia"/>
+        </w:rPr>
+        <w:t>当系统自动搜索环境变量时，会优先从最左边然后依次向右边搜索；</w:t>
+      </w:r>
+    </w:p>
     <w:p/>
     <w:p>
-      <w:pPr>
-        <w:pStyle w:val="a3"/>
-        <w:jc w:val="left"/>
-        <w:rPr>
-          <w:sz w:val="28"/>
-          <w:szCs w:val="28"/>
-        </w:rPr>
-      </w:pPr>
-      <w:r>
-        <w:rPr>
-          <w:rFonts w:hint="eastAsia"/>
-          <w:sz w:val="28"/>
-          <w:szCs w:val="28"/>
-        </w:rPr>
-        <w:t xml:space="preserve">0x17 </w:t>
-      </w:r>
-      <w:r>
-        <w:rPr>
-          <w:sz w:val="28"/>
-          <w:szCs w:val="28"/>
+      <w:r>
+        <w:rPr>
+          <w:rFonts w:hint="eastAsia"/>
+        </w:rPr>
+        <w:t>命令</w:t>
+      </w:r>
+      <w:r>
+        <w:rPr>
+          <w:rFonts w:hint="eastAsia"/>
+        </w:rPr>
+        <w:t>：</w:t>
+      </w:r>
+      <w:r>
+        <w:rPr>
+          <w:rFonts w:hint="eastAsia"/>
+        </w:rPr>
+        <w:t>ln -s /usr/local/nginx/sbin/nginx /usr/local/sbin/nginx</w:t>
+      </w:r>
+    </w:p>
+    <w:p>
+      <w:r>
+        <w:rPr>
+          <w:rFonts w:hint="eastAsia"/>
+        </w:rPr>
+        <w:t>创建软链接将</w:t>
+      </w:r>
+      <w:r>
+        <w:rPr>
+          <w:rFonts w:hint="eastAsia"/>
+        </w:rPr>
+        <w:t>Nginx</w:t>
+      </w:r>
+      <w:r>
+        <w:rPr>
+          <w:rFonts w:hint="eastAsia"/>
+        </w:rPr>
+        <w:t>程序链接到</w:t>
+      </w:r>
+      <w:r>
+        <w:rPr>
+          <w:rFonts w:hint="eastAsia"/>
+        </w:rPr>
+        <w:t>/usr/local/sbin</w:t>
+      </w:r>
+      <w:r>
+        <w:rPr>
+          <w:rFonts w:hint="eastAsia"/>
+        </w:rPr>
+        <w:t>目录中，从而创建</w:t>
+      </w:r>
+      <w:r>
+        <w:rPr>
+          <w:rFonts w:hint="eastAsia"/>
+        </w:rPr>
+        <w:t>Nginx</w:t>
+      </w:r>
+      <w:r>
+        <w:rPr>
+          <w:rFonts w:hint="eastAsia"/>
+        </w:rPr>
+        <w:t>命令；</w:t>
+      </w:r>
+    </w:p>
+    <w:p/>
+    <w:p>
+      <w:r>
+        <w:rPr>
+          <w:rFonts w:hint="eastAsia"/>
+        </w:rPr>
+        <w:t>创建软链接后，就可以在任意目录下直接使用</w:t>
+      </w:r>
+      <w:r>
+        <w:rPr>
+          <w:rFonts w:hint="eastAsia"/>
         </w:rPr>
         <w:t>nginx</w:t>
       </w:r>
       <w:r>
         <w:rPr>
           <w:rFonts w:hint="eastAsia"/>
-          <w:sz w:val="28"/>
-          <w:szCs w:val="28"/>
-        </w:rPr>
-        <w:t>设置环境变量</w:t>
-      </w:r>
-      <w:r>
-        <w:rPr>
-          <w:rFonts w:hint="eastAsia"/>
-          <w:sz w:val="28"/>
-          <w:szCs w:val="28"/>
-        </w:rPr>
-        <w:t>(</w:t>
-      </w:r>
-      <w:r>
-        <w:rPr>
-          <w:rFonts w:hint="eastAsia"/>
-          <w:sz w:val="28"/>
-          <w:szCs w:val="28"/>
-        </w:rPr>
-        <w:t>做到全局任意地方可用</w:t>
-      </w:r>
-      <w:r>
-        <w:rPr>
-          <w:rFonts w:hint="eastAsia"/>
-          <w:sz w:val="28"/>
-          <w:szCs w:val="28"/>
-        </w:rPr>
-        <w:t>nginx</w:t>
-      </w:r>
-      <w:r>
-        <w:rPr>
-          <w:rFonts w:hint="eastAsia"/>
-          <w:sz w:val="28"/>
-          <w:szCs w:val="28"/>
-        </w:rPr>
-        <w:t>命令</w:t>
-      </w:r>
-      <w:r>
-        <w:rPr>
-          <w:rFonts w:hint="eastAsia"/>
-          <w:sz w:val="28"/>
-          <w:szCs w:val="28"/>
-        </w:rPr>
-        <w:t>)</w:t>
-      </w:r>
-    </w:p>
-    <w:p>
-      <w:r>
-        <w:rPr>
-          <w:rFonts w:hint="eastAsia"/>
-        </w:rPr>
-        <w:t>命令：</w:t>
-      </w:r>
-      <w:r>
-        <w:rPr>
-          <w:rFonts w:hint="eastAsia"/>
-        </w:rPr>
-        <w:t>echo $PATH</w:t>
-      </w:r>
-    </w:p>
-    <w:p/>
-    <w:p>
-      <w:r>
-        <w:rPr>
-          <w:rFonts w:hint="eastAsia"/>
-        </w:rPr>
-        <w:t>每次启动停止服务时，都必须输入</w:t>
+        </w:rPr>
+        <w:t>命令来控制</w:t>
       </w:r>
       <w:r>
         <w:rPr>
@@ -2839,46 +2914,7 @@
         <w:rPr>
           <w:rFonts w:hint="eastAsia"/>
         </w:rPr>
-        <w:t>的安装目录很麻烦</w:t>
-      </w:r>
-      <w:r>
-        <w:rPr>
-          <w:rFonts w:hint="eastAsia"/>
-        </w:rPr>
-        <w:t>；</w:t>
-      </w:r>
-    </w:p>
-    <w:p/>
-    <w:p>
-      <w:r>
-        <w:rPr>
-          <w:rFonts w:hint="eastAsia"/>
-        </w:rPr>
-        <w:t>使用</w:t>
-      </w:r>
-      <w:r>
-        <w:rPr>
-          <w:rFonts w:hint="eastAsia"/>
-        </w:rPr>
-        <w:t>echo</w:t>
-      </w:r>
-      <w:r>
-        <w:rPr>
-          <w:rFonts w:hint="eastAsia"/>
-        </w:rPr>
-        <w:t>命令输出</w:t>
-      </w:r>
-      <w:r>
-        <w:rPr>
-          <w:rFonts w:hint="eastAsia"/>
-        </w:rPr>
-        <w:t>$PATH</w:t>
-      </w:r>
-      <w:r>
-        <w:rPr>
-          <w:rFonts w:hint="eastAsia"/>
-        </w:rPr>
-        <w:t>的值可以查看当前环境变量，具体结果如下，在下图结果中，环境变量是由冒号分隔多个目录组成的字符串；</w:t>
+        <w:t>服务；</w:t>
       </w:r>
     </w:p>
     <w:p>
@@ -2886,12 +2922,11 @@
         <w:rPr>
           <w:noProof/>
         </w:rPr>
-        <w:lastRenderedPageBreak/>
         <w:drawing>
-          <wp:inline distT="0" distB="0" distL="0" distR="0" wp14:anchorId="0E87B367" wp14:editId="6666B917">
-            <wp:extent cx="5274310" cy="607060"/>
-            <wp:effectExtent l="0" t="0" r="2540" b="2540"/>
-            <wp:docPr id="23" name="图片 23"/>
+          <wp:inline distT="0" distB="0" distL="0" distR="0" wp14:anchorId="4EA5CC49" wp14:editId="5C5CA9F5">
+            <wp:extent cx="5274310" cy="591185"/>
+            <wp:effectExtent l="0" t="0" r="2540" b="0"/>
+            <wp:docPr id="24" name="图片 24"/>
             <wp:cNvGraphicFramePr>
               <a:graphicFrameLocks xmlns:a="http://schemas.openxmlformats.org/drawingml/2006/main" noChangeAspect="1"/>
             </wp:cNvGraphicFramePr>
@@ -2911,7 +2946,7 @@
                   <pic:spPr>
                     <a:xfrm>
                       <a:off x="0" y="0"/>
-                      <a:ext cx="5274310" cy="607060"/>
+                      <a:ext cx="5274310" cy="591185"/>
                     </a:xfrm>
                     <a:prstGeom prst="rect">
                       <a:avLst/>
@@ -2929,7 +2964,28 @@
         <w:rPr>
           <w:rFonts w:hint="eastAsia"/>
         </w:rPr>
-        <w:t>当系统自动搜索环境变量时，会优先从最左边然后依次向右边搜索；</w:t>
+        <w:t>现在你可以在任意目录开启关闭</w:t>
+      </w:r>
+      <w:r>
+        <w:rPr>
+          <w:rFonts w:hint="eastAsia"/>
+        </w:rPr>
+        <w:t>重新</w:t>
+      </w:r>
+      <w:r>
+        <w:rPr>
+          <w:rFonts w:hint="eastAsia"/>
+        </w:rPr>
+        <w:t>nginx</w:t>
+      </w:r>
+      <w:r>
+        <w:t xml:space="preserve"> </w:t>
+      </w:r>
+      <w:r>
+        <w:rPr>
+          <w:rFonts w:hint="eastAsia"/>
+        </w:rPr>
+        <w:t>了</w:t>
       </w:r>
     </w:p>
     <w:p/>
@@ -2938,98 +2994,195 @@
         <w:rPr>
           <w:rFonts w:hint="eastAsia"/>
         </w:rPr>
-        <w:t>命令</w:t>
-      </w:r>
-      <w:r>
-        <w:rPr>
-          <w:rFonts w:hint="eastAsia"/>
-        </w:rPr>
-        <w:t>：</w:t>
-      </w:r>
-      <w:r>
-        <w:rPr>
-          <w:rFonts w:hint="eastAsia"/>
-        </w:rPr>
-        <w:t>ln -s /usr/local/nginx/sbin/nginx /usr/local/sbin/nginx</w:t>
-      </w:r>
-      <w:bookmarkStart w:id="2" w:name="_GoBack"/>
-      <w:bookmarkEnd w:id="2"/>
-    </w:p>
-    <w:p>
-      <w:r>
-        <w:rPr>
-          <w:rFonts w:hint="eastAsia"/>
-        </w:rPr>
-        <w:t>创建软链接将</w:t>
-      </w:r>
-      <w:r>
-        <w:rPr>
-          <w:rFonts w:hint="eastAsia"/>
-        </w:rPr>
-        <w:t>Nginx</w:t>
-      </w:r>
-      <w:r>
-        <w:rPr>
-          <w:rFonts w:hint="eastAsia"/>
-        </w:rPr>
-        <w:t>程序链接到</w:t>
-      </w:r>
-      <w:r>
-        <w:rPr>
-          <w:rFonts w:hint="eastAsia"/>
-        </w:rPr>
-        <w:t>/usr/local/sbin</w:t>
-      </w:r>
-      <w:r>
-        <w:rPr>
-          <w:rFonts w:hint="eastAsia"/>
-        </w:rPr>
-        <w:t>目录中，从而创建</w:t>
-      </w:r>
-      <w:r>
-        <w:rPr>
-          <w:rFonts w:hint="eastAsia"/>
-        </w:rPr>
-        <w:t>Nginx</w:t>
-      </w:r>
-      <w:r>
-        <w:rPr>
-          <w:rFonts w:hint="eastAsia"/>
-        </w:rPr>
-        <w:t>命令；</w:t>
+        <w:t>例如：</w:t>
+      </w:r>
+    </w:p>
+    <w:p>
+      <w:r>
+        <w:t>n</w:t>
+      </w:r>
+      <w:r>
+        <w:rPr>
+          <w:rFonts w:hint="eastAsia"/>
+        </w:rPr>
+        <w:t>ginx</w:t>
+      </w:r>
+      <w:r>
+        <w:t xml:space="preserve">               # </w:t>
+      </w:r>
+      <w:r>
+        <w:rPr>
+          <w:rFonts w:hint="eastAsia"/>
+        </w:rPr>
+        <w:t>开启</w:t>
+      </w:r>
+      <w:r>
+        <w:rPr>
+          <w:rFonts w:hint="eastAsia"/>
+        </w:rPr>
+        <w:t>nginx</w:t>
+      </w:r>
+      <w:r>
+        <w:t xml:space="preserve"> </w:t>
+      </w:r>
+      <w:r>
+        <w:rPr>
+          <w:rFonts w:hint="eastAsia"/>
+        </w:rPr>
+        <w:t xml:space="preserve"> </w:t>
+      </w:r>
+      <w:r>
+        <w:t xml:space="preserve">   </w:t>
+      </w:r>
+    </w:p>
+    <w:p>
+      <w:r>
+        <w:rPr>
+          <w:rFonts w:hint="eastAsia"/>
+        </w:rPr>
+        <w:t>nginx -s reload</w:t>
+      </w:r>
+      <w:r>
+        <w:t xml:space="preserve">      </w:t>
+      </w:r>
+      <w:r>
+        <w:rPr>
+          <w:rFonts w:hint="eastAsia"/>
+        </w:rPr>
+        <w:t xml:space="preserve"> # </w:t>
+      </w:r>
+      <w:r>
+        <w:rPr>
+          <w:rFonts w:hint="eastAsia"/>
+        </w:rPr>
+        <w:t>重新载入配置文件</w:t>
+      </w:r>
+    </w:p>
+    <w:p>
+      <w:r>
+        <w:rPr>
+          <w:rFonts w:hint="eastAsia"/>
+        </w:rPr>
+        <w:t xml:space="preserve">nginx -s reopen </w:t>
+      </w:r>
+      <w:r>
+        <w:t xml:space="preserve">     </w:t>
+      </w:r>
+      <w:r>
+        <w:rPr>
+          <w:rFonts w:hint="eastAsia"/>
+        </w:rPr>
+        <w:t xml:space="preserve"># </w:t>
+      </w:r>
+      <w:r>
+        <w:rPr>
+          <w:rFonts w:hint="eastAsia"/>
+        </w:rPr>
+        <w:t>重启</w:t>
+      </w:r>
+      <w:r>
+        <w:rPr>
+          <w:rFonts w:hint="eastAsia"/>
+        </w:rPr>
+        <w:t xml:space="preserve"> Nginx</w:t>
+      </w:r>
+    </w:p>
+    <w:p>
+      <w:r>
+        <w:rPr>
+          <w:rFonts w:hint="eastAsia"/>
+        </w:rPr>
+        <w:t xml:space="preserve">nginx -s stop </w:t>
+      </w:r>
+      <w:r>
+        <w:t xml:space="preserve">       </w:t>
+      </w:r>
+      <w:r>
+        <w:rPr>
+          <w:rFonts w:hint="eastAsia"/>
+        </w:rPr>
+        <w:t xml:space="preserve"># </w:t>
+      </w:r>
+      <w:r>
+        <w:rPr>
+          <w:rFonts w:hint="eastAsia"/>
+        </w:rPr>
+        <w:t>停止</w:t>
+      </w:r>
+      <w:r>
+        <w:rPr>
+          <w:rFonts w:hint="eastAsia"/>
+        </w:rPr>
+        <w:t xml:space="preserve"> Nginx</w:t>
       </w:r>
     </w:p>
     <w:p/>
     <w:p>
-      <w:r>
-        <w:rPr>
-          <w:rFonts w:hint="eastAsia"/>
-        </w:rPr>
-        <w:t>创建软链接后，就可以在任意目录下直接使用</w:t>
-      </w:r>
-      <w:r>
-        <w:rPr>
-          <w:rFonts w:hint="eastAsia"/>
+      <w:pPr>
+        <w:pStyle w:val="a3"/>
+        <w:jc w:val="left"/>
+        <w:rPr>
+          <w:sz w:val="28"/>
+          <w:szCs w:val="28"/>
+        </w:rPr>
+      </w:pPr>
+      <w:r>
+        <w:rPr>
+          <w:sz w:val="28"/>
+          <w:szCs w:val="28"/>
+        </w:rPr>
+        <w:t>0x</w:t>
+      </w:r>
+      <w:r>
+        <w:rPr>
+          <w:rFonts w:hint="eastAsia"/>
+          <w:sz w:val="28"/>
+          <w:szCs w:val="28"/>
+        </w:rPr>
+        <w:t>17</w:t>
+      </w:r>
+      <w:r>
+        <w:rPr>
+          <w:rFonts w:hint="eastAsia"/>
+          <w:sz w:val="28"/>
+          <w:szCs w:val="28"/>
+        </w:rPr>
+        <w:t xml:space="preserve"> </w:t>
+      </w:r>
+      <w:r>
+        <w:rPr>
+          <w:rFonts w:hint="eastAsia"/>
+          <w:sz w:val="28"/>
+          <w:szCs w:val="28"/>
+        </w:rPr>
+        <w:t>将</w:t>
+      </w:r>
+      <w:r>
+        <w:rPr>
+          <w:rFonts w:hint="eastAsia"/>
+          <w:sz w:val="28"/>
+          <w:szCs w:val="28"/>
         </w:rPr>
         <w:t>nginx</w:t>
       </w:r>
       <w:r>
         <w:rPr>
           <w:rFonts w:hint="eastAsia"/>
-        </w:rPr>
-        <w:t>命令来控制</w:t>
-      </w:r>
-      <w:r>
-        <w:rPr>
-          <w:rFonts w:hint="eastAsia"/>
-        </w:rPr>
-        <w:t>Nginx</w:t>
-      </w:r>
-      <w:r>
-        <w:rPr>
-          <w:rFonts w:hint="eastAsia"/>
-        </w:rPr>
-        <w:t>服务；</w:t>
+          <w:sz w:val="28"/>
+          <w:szCs w:val="28"/>
+        </w:rPr>
+        <w:t>添加到系统服务并授权</w:t>
+      </w:r>
+    </w:p>
+    <w:p>
+      <w:r>
+        <w:rPr>
+          <w:rFonts w:hint="eastAsia"/>
+        </w:rPr>
+        <w:t>命令：</w:t>
+      </w:r>
+      <w:r>
+        <w:t>vi /etc/init.d/nginx</w:t>
       </w:r>
     </w:p>
     <w:p>
@@ -3037,11 +3190,12 @@
         <w:rPr>
           <w:noProof/>
         </w:rPr>
+        <w:lastRenderedPageBreak/>
         <w:drawing>
-          <wp:inline distT="0" distB="0" distL="0" distR="0" wp14:anchorId="4EA5CC49" wp14:editId="5C5CA9F5">
-            <wp:extent cx="5274310" cy="591185"/>
-            <wp:effectExtent l="0" t="0" r="2540" b="0"/>
-            <wp:docPr id="24" name="图片 24"/>
+          <wp:inline distT="0" distB="0" distL="0" distR="0" wp14:anchorId="4020C636" wp14:editId="05F4A89D">
+            <wp:extent cx="5274310" cy="3540125"/>
+            <wp:effectExtent l="0" t="0" r="2540" b="3175"/>
+            <wp:docPr id="25" name="图片 25"/>
             <wp:cNvGraphicFramePr>
               <a:graphicFrameLocks xmlns:a="http://schemas.openxmlformats.org/drawingml/2006/main" noChangeAspect="1"/>
             </wp:cNvGraphicFramePr>
@@ -3061,7 +3215,7 @@
                   <pic:spPr>
                     <a:xfrm>
                       <a:off x="0" y="0"/>
-                      <a:ext cx="5274310" cy="591185"/>
+                      <a:ext cx="5274310" cy="3540125"/>
                     </a:xfrm>
                     <a:prstGeom prst="rect">
                       <a:avLst/>
@@ -3075,17 +3229,432 @@
       </w:r>
     </w:p>
     <w:p>
-      <w:r>
-        <w:rPr>
-          <w:rFonts w:hint="eastAsia"/>
-        </w:rPr>
-        <w:t>现在你可以在任意目录开启关闭</w:t>
-      </w:r>
-      <w:r>
-        <w:rPr>
-          <w:rFonts w:hint="eastAsia"/>
-        </w:rPr>
-        <w:t>重新</w:t>
+      <w:pPr>
+        <w:pBdr>
+          <w:top w:val="single" w:sz="4" w:space="1" w:color="auto"/>
+          <w:left w:val="single" w:sz="4" w:space="4" w:color="auto"/>
+          <w:bottom w:val="single" w:sz="4" w:space="1" w:color="auto"/>
+          <w:right w:val="single" w:sz="4" w:space="4" w:color="auto"/>
+        </w:pBdr>
+      </w:pPr>
+      <w:r>
+        <w:t>#!/bin/bash</w:t>
+      </w:r>
+    </w:p>
+    <w:p>
+      <w:pPr>
+        <w:pBdr>
+          <w:top w:val="single" w:sz="4" w:space="1" w:color="auto"/>
+          <w:left w:val="single" w:sz="4" w:space="4" w:color="auto"/>
+          <w:bottom w:val="single" w:sz="4" w:space="1" w:color="auto"/>
+          <w:right w:val="single" w:sz="4" w:space="4" w:color="auto"/>
+        </w:pBdr>
+      </w:pPr>
+      <w:r>
+        <w:t># chkconfig: - 85 15</w:t>
+      </w:r>
+    </w:p>
+    <w:p>
+      <w:pPr>
+        <w:pBdr>
+          <w:top w:val="single" w:sz="4" w:space="1" w:color="auto"/>
+          <w:left w:val="single" w:sz="4" w:space="4" w:color="auto"/>
+          <w:bottom w:val="single" w:sz="4" w:space="1" w:color="auto"/>
+          <w:right w:val="single" w:sz="4" w:space="4" w:color="auto"/>
+        </w:pBdr>
+      </w:pPr>
+      <w:r>
+        <w:t>DAEMON=/usr/local/nginx/sbin/nginx</w:t>
+      </w:r>
+    </w:p>
+    <w:p>
+      <w:pPr>
+        <w:pBdr>
+          <w:top w:val="single" w:sz="4" w:space="1" w:color="auto"/>
+          <w:left w:val="single" w:sz="4" w:space="4" w:color="auto"/>
+          <w:bottom w:val="single" w:sz="4" w:space="1" w:color="auto"/>
+          <w:right w:val="single" w:sz="4" w:space="4" w:color="auto"/>
+        </w:pBdr>
+      </w:pPr>
+      <w:r>
+        <w:t>case "$1" in</w:t>
+      </w:r>
+    </w:p>
+    <w:p>
+      <w:pPr>
+        <w:pBdr>
+          <w:top w:val="single" w:sz="4" w:space="1" w:color="auto"/>
+          <w:left w:val="single" w:sz="4" w:space="4" w:color="auto"/>
+          <w:bottom w:val="single" w:sz="4" w:space="1" w:color="auto"/>
+          <w:right w:val="single" w:sz="4" w:space="4" w:color="auto"/>
+        </w:pBdr>
+      </w:pPr>
+      <w:r>
+        <w:t xml:space="preserve">        start)</w:t>
+      </w:r>
+    </w:p>
+    <w:p>
+      <w:pPr>
+        <w:pBdr>
+          <w:top w:val="single" w:sz="4" w:space="1" w:color="auto"/>
+          <w:left w:val="single" w:sz="4" w:space="4" w:color="auto"/>
+          <w:bottom w:val="single" w:sz="4" w:space="1" w:color="auto"/>
+          <w:right w:val="single" w:sz="4" w:space="4" w:color="auto"/>
+        </w:pBdr>
+      </w:pPr>
+      <w:r>
+        <w:t xml:space="preserve">            echo "Starting nginx daemon..."</w:t>
+      </w:r>
+    </w:p>
+    <w:p>
+      <w:pPr>
+        <w:pBdr>
+          <w:top w:val="single" w:sz="4" w:space="1" w:color="auto"/>
+          <w:left w:val="single" w:sz="4" w:space="4" w:color="auto"/>
+          <w:bottom w:val="single" w:sz="4" w:space="1" w:color="auto"/>
+          <w:right w:val="single" w:sz="4" w:space="4" w:color="auto"/>
+        </w:pBdr>
+      </w:pPr>
+      <w:r>
+        <w:t xml:space="preserve">            $DAEMON &amp;&amp; echo "SUCCESS"</w:t>
+      </w:r>
+    </w:p>
+    <w:p>
+      <w:pPr>
+        <w:pBdr>
+          <w:top w:val="single" w:sz="4" w:space="1" w:color="auto"/>
+          <w:left w:val="single" w:sz="4" w:space="4" w:color="auto"/>
+          <w:bottom w:val="single" w:sz="4" w:space="1" w:color="auto"/>
+          <w:right w:val="single" w:sz="4" w:space="4" w:color="auto"/>
+        </w:pBdr>
+      </w:pPr>
+      <w:r>
+        <w:t xml:space="preserve">        ;;</w:t>
+      </w:r>
+    </w:p>
+    <w:p>
+      <w:pPr>
+        <w:pBdr>
+          <w:top w:val="single" w:sz="4" w:space="1" w:color="auto"/>
+          <w:left w:val="single" w:sz="4" w:space="4" w:color="auto"/>
+          <w:bottom w:val="single" w:sz="4" w:space="1" w:color="auto"/>
+          <w:right w:val="single" w:sz="4" w:space="4" w:color="auto"/>
+        </w:pBdr>
+      </w:pPr>
+      <w:r>
+        <w:t xml:space="preserve">        stop)</w:t>
+      </w:r>
+    </w:p>
+    <w:p>
+      <w:pPr>
+        <w:pBdr>
+          <w:top w:val="single" w:sz="4" w:space="1" w:color="auto"/>
+          <w:left w:val="single" w:sz="4" w:space="4" w:color="auto"/>
+          <w:bottom w:val="single" w:sz="4" w:space="1" w:color="auto"/>
+          <w:right w:val="single" w:sz="4" w:space="4" w:color="auto"/>
+        </w:pBdr>
+      </w:pPr>
+      <w:r>
+        <w:t xml:space="preserve">            echo "Stop nginx daemon..."</w:t>
+      </w:r>
+    </w:p>
+    <w:p>
+      <w:pPr>
+        <w:pBdr>
+          <w:top w:val="single" w:sz="4" w:space="1" w:color="auto"/>
+          <w:left w:val="single" w:sz="4" w:space="4" w:color="auto"/>
+          <w:bottom w:val="single" w:sz="4" w:space="1" w:color="auto"/>
+          <w:right w:val="single" w:sz="4" w:space="4" w:color="auto"/>
+        </w:pBdr>
+      </w:pPr>
+      <w:r>
+        <w:t xml:space="preserve">            $DAEMON -s quit &amp;&amp; echo "SUCCESS"</w:t>
+      </w:r>
+    </w:p>
+    <w:p>
+      <w:pPr>
+        <w:pBdr>
+          <w:top w:val="single" w:sz="4" w:space="1" w:color="auto"/>
+          <w:left w:val="single" w:sz="4" w:space="4" w:color="auto"/>
+          <w:bottom w:val="single" w:sz="4" w:space="1" w:color="auto"/>
+          <w:right w:val="single" w:sz="4" w:space="4" w:color="auto"/>
+        </w:pBdr>
+      </w:pPr>
+      <w:r>
+        <w:t xml:space="preserve">        ;;</w:t>
+      </w:r>
+    </w:p>
+    <w:p>
+      <w:pPr>
+        <w:pBdr>
+          <w:top w:val="single" w:sz="4" w:space="1" w:color="auto"/>
+          <w:left w:val="single" w:sz="4" w:space="4" w:color="auto"/>
+          <w:bottom w:val="single" w:sz="4" w:space="1" w:color="auto"/>
+          <w:right w:val="single" w:sz="4" w:space="4" w:color="auto"/>
+        </w:pBdr>
+      </w:pPr>
+      <w:r>
+        <w:t xml:space="preserve">        reload)</w:t>
+      </w:r>
+    </w:p>
+    <w:p>
+      <w:pPr>
+        <w:pBdr>
+          <w:top w:val="single" w:sz="4" w:space="1" w:color="auto"/>
+          <w:left w:val="single" w:sz="4" w:space="4" w:color="auto"/>
+          <w:bottom w:val="single" w:sz="4" w:space="1" w:color="auto"/>
+          <w:right w:val="single" w:sz="4" w:space="4" w:color="auto"/>
+        </w:pBdr>
+      </w:pPr>
+      <w:r>
+        <w:t xml:space="preserve">            echo "Reload nginx daemon..."</w:t>
+      </w:r>
+    </w:p>
+    <w:p>
+      <w:pPr>
+        <w:pBdr>
+          <w:top w:val="single" w:sz="4" w:space="1" w:color="auto"/>
+          <w:left w:val="single" w:sz="4" w:space="4" w:color="auto"/>
+          <w:bottom w:val="single" w:sz="4" w:space="1" w:color="auto"/>
+          <w:right w:val="single" w:sz="4" w:space="4" w:color="auto"/>
+        </w:pBdr>
+      </w:pPr>
+      <w:r>
+        <w:t xml:space="preserve">            $DAEMON -s reload &amp;&amp; echo "SUCCESS"</w:t>
+      </w:r>
+    </w:p>
+    <w:p>
+      <w:pPr>
+        <w:pBdr>
+          <w:top w:val="single" w:sz="4" w:space="1" w:color="auto"/>
+          <w:left w:val="single" w:sz="4" w:space="4" w:color="auto"/>
+          <w:bottom w:val="single" w:sz="4" w:space="1" w:color="auto"/>
+          <w:right w:val="single" w:sz="4" w:space="4" w:color="auto"/>
+        </w:pBdr>
+      </w:pPr>
+      <w:r>
+        <w:t xml:space="preserve">        ;;</w:t>
+      </w:r>
+    </w:p>
+    <w:p>
+      <w:pPr>
+        <w:pBdr>
+          <w:top w:val="single" w:sz="4" w:space="1" w:color="auto"/>
+          <w:left w:val="single" w:sz="4" w:space="4" w:color="auto"/>
+          <w:bottom w:val="single" w:sz="4" w:space="1" w:color="auto"/>
+          <w:right w:val="single" w:sz="4" w:space="4" w:color="auto"/>
+        </w:pBdr>
+      </w:pPr>
+      <w:r>
+        <w:t xml:space="preserve">        restart)</w:t>
+      </w:r>
+    </w:p>
+    <w:p>
+      <w:pPr>
+        <w:pBdr>
+          <w:top w:val="single" w:sz="4" w:space="1" w:color="auto"/>
+          <w:left w:val="single" w:sz="4" w:space="4" w:color="auto"/>
+          <w:bottom w:val="single" w:sz="4" w:space="1" w:color="auto"/>
+          <w:right w:val="single" w:sz="4" w:space="4" w:color="auto"/>
+        </w:pBdr>
+      </w:pPr>
+      <w:r>
+        <w:t xml:space="preserve">            echo "Restarting nginx daemon..."</w:t>
+      </w:r>
+    </w:p>
+    <w:p>
+      <w:pPr>
+        <w:pBdr>
+          <w:top w:val="single" w:sz="4" w:space="1" w:color="auto"/>
+          <w:left w:val="single" w:sz="4" w:space="4" w:color="auto"/>
+          <w:bottom w:val="single" w:sz="4" w:space="1" w:color="auto"/>
+          <w:right w:val="single" w:sz="4" w:space="4" w:color="auto"/>
+        </w:pBdr>
+      </w:pPr>
+      <w:r>
+        <w:t xml:space="preserve">            $DAEMON -s quit</w:t>
+      </w:r>
+    </w:p>
+    <w:p>
+      <w:pPr>
+        <w:pBdr>
+          <w:top w:val="single" w:sz="4" w:space="1" w:color="auto"/>
+          <w:left w:val="single" w:sz="4" w:space="4" w:color="auto"/>
+          <w:bottom w:val="single" w:sz="4" w:space="1" w:color="auto"/>
+          <w:right w:val="single" w:sz="4" w:space="4" w:color="auto"/>
+        </w:pBdr>
+      </w:pPr>
+      <w:r>
+        <w:t xml:space="preserve">            $DAEMON &amp;&amp; echo "SUCCESS"</w:t>
+      </w:r>
+    </w:p>
+    <w:p>
+      <w:pPr>
+        <w:pBdr>
+          <w:top w:val="single" w:sz="4" w:space="1" w:color="auto"/>
+          <w:left w:val="single" w:sz="4" w:space="4" w:color="auto"/>
+          <w:bottom w:val="single" w:sz="4" w:space="1" w:color="auto"/>
+          <w:right w:val="single" w:sz="4" w:space="4" w:color="auto"/>
+        </w:pBdr>
+      </w:pPr>
+      <w:r>
+        <w:t xml:space="preserve">        ;;</w:t>
+      </w:r>
+    </w:p>
+    <w:p>
+      <w:pPr>
+        <w:pBdr>
+          <w:top w:val="single" w:sz="4" w:space="1" w:color="auto"/>
+          <w:left w:val="single" w:sz="4" w:space="4" w:color="auto"/>
+          <w:bottom w:val="single" w:sz="4" w:space="1" w:color="auto"/>
+          <w:right w:val="single" w:sz="4" w:space="4" w:color="auto"/>
+        </w:pBdr>
+      </w:pPr>
+      <w:r>
+        <w:t xml:space="preserve">        *)</w:t>
+      </w:r>
+    </w:p>
+    <w:p>
+      <w:pPr>
+        <w:pBdr>
+          <w:top w:val="single" w:sz="4" w:space="1" w:color="auto"/>
+          <w:left w:val="single" w:sz="4" w:space="4" w:color="auto"/>
+          <w:bottom w:val="single" w:sz="4" w:space="1" w:color="auto"/>
+          <w:right w:val="single" w:sz="4" w:space="4" w:color="auto"/>
+        </w:pBdr>
+      </w:pPr>
+      <w:r>
+        <w:t xml:space="preserve">        echo "Usage: service nginx(start|stop|reload|restart)"</w:t>
+      </w:r>
+    </w:p>
+    <w:p>
+      <w:pPr>
+        <w:pBdr>
+          <w:top w:val="single" w:sz="4" w:space="1" w:color="auto"/>
+          <w:left w:val="single" w:sz="4" w:space="4" w:color="auto"/>
+          <w:bottom w:val="single" w:sz="4" w:space="1" w:color="auto"/>
+          <w:right w:val="single" w:sz="4" w:space="4" w:color="auto"/>
+        </w:pBdr>
+      </w:pPr>
+      <w:r>
+        <w:t xml:space="preserve">        exit 2</w:t>
+      </w:r>
+    </w:p>
+    <w:p>
+      <w:pPr>
+        <w:pBdr>
+          <w:top w:val="single" w:sz="4" w:space="1" w:color="auto"/>
+          <w:left w:val="single" w:sz="4" w:space="4" w:color="auto"/>
+          <w:bottom w:val="single" w:sz="4" w:space="1" w:color="auto"/>
+          <w:right w:val="single" w:sz="4" w:space="4" w:color="auto"/>
+        </w:pBdr>
+      </w:pPr>
+      <w:r>
+        <w:t xml:space="preserve">        ;;</w:t>
+      </w:r>
+    </w:p>
+    <w:p>
+      <w:pPr>
+        <w:pBdr>
+          <w:top w:val="single" w:sz="4" w:space="1" w:color="auto"/>
+          <w:left w:val="single" w:sz="4" w:space="4" w:color="auto"/>
+          <w:bottom w:val="single" w:sz="4" w:space="1" w:color="auto"/>
+          <w:right w:val="single" w:sz="4" w:space="4" w:color="auto"/>
+        </w:pBdr>
+      </w:pPr>
+      <w:r>
+        <w:t>esac</w:t>
+      </w:r>
+    </w:p>
+    <w:p>
+      <w:r>
+        <w:rPr>
+          <w:rFonts w:hint="eastAsia"/>
+        </w:rPr>
+        <w:lastRenderedPageBreak/>
+        <w:t>添加完以后在执行命令</w:t>
+      </w:r>
+      <w:r>
+        <w:rPr>
+          <w:rFonts w:hint="eastAsia"/>
+        </w:rPr>
+        <w:t xml:space="preserve"> </w:t>
+      </w:r>
+      <w:r>
+        <w:rPr>
+          <w:rFonts w:hint="eastAsia"/>
+        </w:rPr>
+        <w:t>添加权限避免权限不足的情况</w:t>
+      </w:r>
+    </w:p>
+    <w:p>
+      <w:r>
+        <w:rPr>
+          <w:rFonts w:hint="eastAsia"/>
+        </w:rPr>
+        <w:t>命令：</w:t>
+      </w:r>
+      <w:r>
+        <w:t>chmod +x /etc/init.d/nginx</w:t>
+      </w:r>
+    </w:p>
+    <w:p/>
+    <w:p>
+      <w:r>
+        <w:rPr>
+          <w:rFonts w:hint="eastAsia"/>
+        </w:rPr>
+        <w:t>设置完以后你就</w:t>
+      </w:r>
+      <w:r>
+        <w:rPr>
+          <w:rFonts w:hint="eastAsia"/>
+        </w:rPr>
+        <w:t>可以</w:t>
+      </w:r>
+      <w:r>
+        <w:rPr>
+          <w:rFonts w:hint="eastAsia"/>
+        </w:rPr>
+        <w:t>使用</w:t>
+      </w:r>
+      <w:r>
+        <w:rPr>
+          <w:rFonts w:hint="eastAsia"/>
+        </w:rPr>
+        <w:t>服务命令执行</w:t>
+      </w:r>
+      <w:r>
+        <w:rPr>
+          <w:rFonts w:hint="eastAsia"/>
+        </w:rPr>
+        <w:t>Nginx</w:t>
+      </w:r>
+      <w:r>
+        <w:t xml:space="preserve"> </w:t>
+      </w:r>
+      <w:r>
+        <w:rPr>
+          <w:rFonts w:hint="eastAsia"/>
+        </w:rPr>
+        <w:t>了</w:t>
+      </w:r>
+    </w:p>
+    <w:p>
+      <w:r>
+        <w:t>service nginx start</w:t>
+      </w:r>
+      <w:r>
+        <w:t xml:space="preserve">       #</w:t>
+      </w:r>
+      <w:r>
+        <w:t xml:space="preserve"> </w:t>
+      </w:r>
+      <w:r>
+        <w:rPr>
+          <w:rFonts w:hint="eastAsia"/>
+        </w:rPr>
+        <w:t>开启</w:t>
       </w:r>
       <w:r>
         <w:rPr>
@@ -3093,6 +3662,17 @@
         </w:rPr>
         <w:t>nginx</w:t>
       </w:r>
+    </w:p>
+    <w:p>
+      <w:r>
+        <w:t xml:space="preserve">service nginx </w:t>
+      </w:r>
+      <w:r>
+        <w:t>stop</w:t>
+      </w:r>
+      <w:r>
+        <w:t xml:space="preserve">       #</w:t>
+      </w:r>
       <w:r>
         <w:t xml:space="preserve"> </w:t>
       </w:r>
@@ -3100,36 +3680,7 @@
         <w:rPr>
           <w:rFonts w:hint="eastAsia"/>
         </w:rPr>
-        <w:t>了</w:t>
-      </w:r>
-    </w:p>
-    <w:p/>
-    <w:p>
-      <w:r>
-        <w:rPr>
-          <w:rFonts w:hint="eastAsia"/>
-        </w:rPr>
-        <w:t>例如：</w:t>
-      </w:r>
-    </w:p>
-    <w:p>
-      <w:r>
-        <w:t>n</w:t>
-      </w:r>
-      <w:r>
-        <w:rPr>
-          <w:rFonts w:hint="eastAsia"/>
-        </w:rPr>
-        <w:t>ginx</w:t>
-      </w:r>
-      <w:r>
-        <w:t xml:space="preserve">               # </w:t>
-      </w:r>
-      <w:r>
-        <w:rPr>
-          <w:rFonts w:hint="eastAsia"/>
-        </w:rPr>
-        <w:t>开启</w:t>
+        <w:t>关闭</w:t>
       </w:r>
       <w:r>
         <w:rPr>
@@ -3137,6 +3688,14 @@
         </w:rPr>
         <w:t>nginx</w:t>
       </w:r>
+    </w:p>
+    <w:p>
+      <w:r>
+        <w:t>service nginx reload</w:t>
+      </w:r>
+      <w:r>
+        <w:t xml:space="preserve">     #</w:t>
+      </w:r>
       <w:r>
         <w:t xml:space="preserve"> </w:t>
       </w:r>
@@ -3144,94 +3703,51 @@
         <w:rPr>
           <w:rFonts w:hint="eastAsia"/>
         </w:rPr>
+        <w:t>重新载入</w:t>
+      </w:r>
+      <w:r>
+        <w:rPr>
+          <w:rFonts w:hint="eastAsia"/>
+        </w:rPr>
+        <w:t>nginx</w:t>
+      </w:r>
+      <w:r>
+        <w:rPr>
+          <w:rFonts w:hint="eastAsia"/>
+        </w:rPr>
+        <w:t>配置</w:t>
+      </w:r>
+    </w:p>
+    <w:p>
+      <w:r>
+        <w:t>service nginx restart</w:t>
+      </w:r>
+      <w:r>
+        <w:t xml:space="preserve">     #</w:t>
+      </w:r>
+      <w:r>
         <w:t xml:space="preserve"> </w:t>
       </w:r>
       <w:r>
-        <w:t xml:space="preserve">   </w:t>
-      </w:r>
-    </w:p>
-    <w:p>
-      <w:r>
-        <w:rPr>
-          <w:rFonts w:hint="eastAsia"/>
-        </w:rPr>
-        <w:t>nginx -s reload</w:t>
-      </w:r>
-      <w:r>
-        <w:t xml:space="preserve">      </w:t>
-      </w:r>
-      <w:r>
-        <w:rPr>
-          <w:rFonts w:hint="eastAsia"/>
-        </w:rPr>
-        <w:t xml:space="preserve"> # </w:t>
-      </w:r>
-      <w:r>
-        <w:rPr>
-          <w:rFonts w:hint="eastAsia"/>
-        </w:rPr>
-        <w:t>重新载入配置文件</w:t>
-      </w:r>
-    </w:p>
-    <w:p>
-      <w:r>
-        <w:rPr>
-          <w:rFonts w:hint="eastAsia"/>
-        </w:rPr>
-        <w:t xml:space="preserve">nginx -s reopen </w:t>
-      </w:r>
-      <w:r>
-        <w:t xml:space="preserve">     </w:t>
-      </w:r>
-      <w:r>
-        <w:rPr>
-          <w:rFonts w:hint="eastAsia"/>
-        </w:rPr>
-        <w:t xml:space="preserve"># </w:t>
-      </w:r>
-      <w:r>
-        <w:rPr>
-          <w:rFonts w:hint="eastAsia"/>
-        </w:rPr>
-        <w:t>重启</w:t>
-      </w:r>
-      <w:r>
-        <w:rPr>
-          <w:rFonts w:hint="eastAsia"/>
-        </w:rPr>
-        <w:t xml:space="preserve"> Nginx</w:t>
-      </w:r>
-    </w:p>
-    <w:p>
-      <w:r>
-        <w:rPr>
-          <w:rFonts w:hint="eastAsia"/>
-        </w:rPr>
-        <w:t xml:space="preserve">nginx -s stop </w:t>
-      </w:r>
-      <w:r>
-        <w:t xml:space="preserve">       </w:t>
-      </w:r>
-      <w:r>
-        <w:rPr>
-          <w:rFonts w:hint="eastAsia"/>
-        </w:rPr>
-        <w:t xml:space="preserve"># </w:t>
-      </w:r>
-      <w:r>
-        <w:rPr>
-          <w:rFonts w:hint="eastAsia"/>
-        </w:rPr>
-        <w:t>停止</w:t>
-      </w:r>
-      <w:r>
-        <w:rPr>
-          <w:rFonts w:hint="eastAsia"/>
-        </w:rPr>
-        <w:t xml:space="preserve"> Nginx</w:t>
-      </w:r>
-    </w:p>
-    <w:p/>
+        <w:rPr>
+          <w:rFonts w:hint="eastAsia"/>
+        </w:rPr>
+        <w:t>重新确定</w:t>
+      </w:r>
+      <w:r>
+        <w:rPr>
+          <w:rFonts w:hint="eastAsia"/>
+        </w:rPr>
+        <w:t>nginx</w:t>
+      </w:r>
+    </w:p>
+    <w:p>
+      <w:pPr>
+        <w:rPr>
+          <w:rFonts w:hint="eastAsia"/>
+        </w:rPr>
+      </w:pPr>
+    </w:p>
     <w:p>
       <w:pPr>
         <w:pStyle w:val="a3"/>
@@ -3243,26 +3759,33 @@
       </w:pPr>
       <w:r>
         <w:rPr>
-          <w:sz w:val="28"/>
-          <w:szCs w:val="28"/>
-        </w:rPr>
-        <w:t>0x</w:t>
-      </w:r>
-      <w:r>
-        <w:rPr>
-          <w:rFonts w:hint="eastAsia"/>
-          <w:sz w:val="28"/>
-          <w:szCs w:val="28"/>
-        </w:rPr>
-        <w:t xml:space="preserve">18 </w:t>
-      </w:r>
-      <w:r>
-        <w:rPr>
-          <w:rFonts w:hint="eastAsia"/>
-          <w:sz w:val="28"/>
-          <w:szCs w:val="28"/>
-        </w:rPr>
-        <w:t>将</w:t>
+          <w:rFonts w:hint="eastAsia"/>
+          <w:sz w:val="28"/>
+          <w:szCs w:val="28"/>
+        </w:rPr>
+        <w:t>0</w:t>
+      </w:r>
+      <w:r>
+        <w:rPr>
+          <w:sz w:val="28"/>
+          <w:szCs w:val="28"/>
+        </w:rPr>
+        <w:t>x18</w:t>
+      </w:r>
+      <w:r>
+        <w:rPr>
+          <w:sz w:val="28"/>
+          <w:szCs w:val="28"/>
+        </w:rPr>
+        <w:t xml:space="preserve"> </w:t>
+      </w:r>
+      <w:r>
+        <w:rPr>
+          <w:rFonts w:hint="eastAsia"/>
+          <w:sz w:val="28"/>
+          <w:szCs w:val="28"/>
+        </w:rPr>
+        <w:t>设置</w:t>
       </w:r>
       <w:r>
         <w:rPr>
@@ -3278,7 +3801,86 @@
           <w:sz w:val="28"/>
           <w:szCs w:val="28"/>
         </w:rPr>
-        <w:t>添加到系统服务并授权</w:t>
+        <w:t>开机启动</w:t>
+      </w:r>
+    </w:p>
+    <w:p>
+      <w:r>
+        <w:rPr>
+          <w:rFonts w:hint="eastAsia"/>
+        </w:rPr>
+        <w:t>按照我上面的方法</w:t>
+      </w:r>
+      <w:r>
+        <w:rPr>
+          <w:rFonts w:hint="eastAsia"/>
+        </w:rPr>
+        <w:t xml:space="preserve"> </w:t>
+      </w:r>
+      <w:r>
+        <w:t>0x18</w:t>
+      </w:r>
+      <w:r>
+        <w:rPr>
+          <w:rFonts w:hint="eastAsia"/>
+        </w:rPr>
+        <w:t xml:space="preserve"> </w:t>
+      </w:r>
+      <w:r>
+        <w:rPr>
+          <w:rFonts w:hint="eastAsia"/>
+        </w:rPr>
+        <w:t>配置</w:t>
+      </w:r>
+      <w:r>
+        <w:rPr>
+          <w:rFonts w:hint="eastAsia"/>
+        </w:rPr>
+        <w:t>完</w:t>
+      </w:r>
+      <w:r>
+        <w:rPr>
+          <w:rFonts w:hint="eastAsia"/>
+        </w:rPr>
+        <w:t>以后执行下面的命令即可</w:t>
+      </w:r>
+    </w:p>
+    <w:p/>
+    <w:p>
+      <w:pPr>
+        <w:rPr>
+          <w:rFonts w:hint="eastAsia"/>
+        </w:rPr>
+      </w:pPr>
+      <w:r>
+        <w:rPr>
+          <w:rFonts w:hint="eastAsia"/>
+        </w:rPr>
+        <w:t>先将</w:t>
+      </w:r>
+      <w:r>
+        <w:rPr>
+          <w:rFonts w:hint="eastAsia"/>
+        </w:rPr>
+        <w:t>nginx</w:t>
+      </w:r>
+      <w:r>
+        <w:rPr>
+          <w:rFonts w:hint="eastAsia"/>
+        </w:rPr>
+        <w:t>服务加入</w:t>
+      </w:r>
+      <w:r>
+        <w:rPr>
+          <w:rFonts w:hint="eastAsia"/>
+        </w:rPr>
+        <w:t>chkconfig</w:t>
+      </w:r>
+      <w:r>
+        <w:rPr>
+          <w:rFonts w:hint="eastAsia"/>
+        </w:rPr>
+        <w:t>管理列表</w:t>
       </w:r>
     </w:p>
     <w:p>
@@ -3289,7 +3891,41 @@
         <w:t>命令：</w:t>
       </w:r>
       <w:r>
-        <w:t>vi /etc/init.d/nginx</w:t>
+        <w:t>chkconfig --add /etc/init.d/nginx</w:t>
+      </w:r>
+    </w:p>
+    <w:p/>
+    <w:p>
+      <w:r>
+        <w:rPr>
+          <w:rFonts w:hint="eastAsia"/>
+        </w:rPr>
+        <w:t>开机启动：</w:t>
+      </w:r>
+      <w:r>
+        <w:t>chkconfig nginx on</w:t>
+      </w:r>
+    </w:p>
+    <w:p>
+      <w:pPr>
+        <w:rPr>
+          <w:rFonts w:hint="eastAsia"/>
+        </w:rPr>
+      </w:pPr>
+      <w:r>
+        <w:rPr>
+          <w:rFonts w:hint="eastAsia"/>
+        </w:rPr>
+        <w:t>开机不启动：</w:t>
+      </w:r>
+      <w:r>
+        <w:t xml:space="preserve">chkconfig nginx </w:t>
+      </w:r>
+      <w:r>
+        <w:rPr>
+          <w:rFonts w:hint="eastAsia"/>
+        </w:rPr>
+        <w:t>off</w:t>
       </w:r>
     </w:p>
     <w:p>
@@ -3298,10 +3934,10 @@
           <w:noProof/>
         </w:rPr>
         <w:drawing>
-          <wp:inline distT="0" distB="0" distL="0" distR="0" wp14:anchorId="31909E53" wp14:editId="672ACB5B">
-            <wp:extent cx="5274310" cy="3827780"/>
-            <wp:effectExtent l="0" t="0" r="2540" b="1270"/>
-            <wp:docPr id="26" name="图片 26"/>
+          <wp:inline distT="0" distB="0" distL="0" distR="0" wp14:anchorId="6CDFFC6C" wp14:editId="2BA43CD2">
+            <wp:extent cx="4229467" cy="602032"/>
+            <wp:effectExtent l="0" t="0" r="0" b="7620"/>
+            <wp:docPr id="27" name="图片 27"/>
             <wp:cNvGraphicFramePr>
               <a:graphicFrameLocks xmlns:a="http://schemas.openxmlformats.org/drawingml/2006/main" noChangeAspect="1"/>
             </wp:cNvGraphicFramePr>
@@ -3321,7 +3957,7 @@
                   <pic:spPr>
                     <a:xfrm>
                       <a:off x="0" y="0"/>
-                      <a:ext cx="5274310" cy="3827780"/>
+                      <a:ext cx="4229467" cy="602032"/>
                     </a:xfrm>
                     <a:prstGeom prst="rect">
                       <a:avLst/>
@@ -3333,507 +3969,8 @@
           </wp:inline>
         </w:drawing>
       </w:r>
-    </w:p>
-    <w:p>
-      <w:pPr>
-        <w:pBdr>
-          <w:top w:val="single" w:sz="4" w:space="1" w:color="auto"/>
-          <w:left w:val="single" w:sz="4" w:space="4" w:color="auto"/>
-          <w:bottom w:val="single" w:sz="4" w:space="1" w:color="auto"/>
-          <w:right w:val="single" w:sz="4" w:space="4" w:color="auto"/>
-        </w:pBdr>
-      </w:pPr>
-      <w:r>
-        <w:lastRenderedPageBreak/>
-        <w:t>#!/bin/bash</w:t>
-      </w:r>
-    </w:p>
-    <w:p>
-      <w:pPr>
-        <w:pBdr>
-          <w:top w:val="single" w:sz="4" w:space="1" w:color="auto"/>
-          <w:left w:val="single" w:sz="4" w:space="4" w:color="auto"/>
-          <w:bottom w:val="single" w:sz="4" w:space="1" w:color="auto"/>
-          <w:right w:val="single" w:sz="4" w:space="4" w:color="auto"/>
-        </w:pBdr>
-      </w:pPr>
-      <w:r>
-        <w:t>DAEMON=/usr/local/nginx/sbin/nginx</w:t>
-      </w:r>
-    </w:p>
-    <w:p>
-      <w:pPr>
-        <w:pBdr>
-          <w:top w:val="single" w:sz="4" w:space="1" w:color="auto"/>
-          <w:left w:val="single" w:sz="4" w:space="4" w:color="auto"/>
-          <w:bottom w:val="single" w:sz="4" w:space="1" w:color="auto"/>
-          <w:right w:val="single" w:sz="4" w:space="4" w:color="auto"/>
-        </w:pBdr>
-      </w:pPr>
-      <w:r>
-        <w:t>case "$1" in</w:t>
-      </w:r>
-    </w:p>
-    <w:p>
-      <w:pPr>
-        <w:pBdr>
-          <w:top w:val="single" w:sz="4" w:space="1" w:color="auto"/>
-          <w:left w:val="single" w:sz="4" w:space="4" w:color="auto"/>
-          <w:bottom w:val="single" w:sz="4" w:space="1" w:color="auto"/>
-          <w:right w:val="single" w:sz="4" w:space="4" w:color="auto"/>
-        </w:pBdr>
-      </w:pPr>
-      <w:r>
-        <w:t xml:space="preserve">        start)</w:t>
-      </w:r>
-    </w:p>
-    <w:p>
-      <w:pPr>
-        <w:pBdr>
-          <w:top w:val="single" w:sz="4" w:space="1" w:color="auto"/>
-          <w:left w:val="single" w:sz="4" w:space="4" w:color="auto"/>
-          <w:bottom w:val="single" w:sz="4" w:space="1" w:color="auto"/>
-          <w:right w:val="single" w:sz="4" w:space="4" w:color="auto"/>
-        </w:pBdr>
-      </w:pPr>
-      <w:r>
-        <w:t xml:space="preserve">            echo "Starting nginx daemon..."</w:t>
-      </w:r>
-    </w:p>
-    <w:p>
-      <w:pPr>
-        <w:pBdr>
-          <w:top w:val="single" w:sz="4" w:space="1" w:color="auto"/>
-          <w:left w:val="single" w:sz="4" w:space="4" w:color="auto"/>
-          <w:bottom w:val="single" w:sz="4" w:space="1" w:color="auto"/>
-          <w:right w:val="single" w:sz="4" w:space="4" w:color="auto"/>
-        </w:pBdr>
-      </w:pPr>
-      <w:r>
-        <w:t xml:space="preserve">            $DAEMON &amp;&amp; echo "SUCCESS"</w:t>
-      </w:r>
-    </w:p>
-    <w:p>
-      <w:pPr>
-        <w:pBdr>
-          <w:top w:val="single" w:sz="4" w:space="1" w:color="auto"/>
-          <w:left w:val="single" w:sz="4" w:space="4" w:color="auto"/>
-          <w:bottom w:val="single" w:sz="4" w:space="1" w:color="auto"/>
-          <w:right w:val="single" w:sz="4" w:space="4" w:color="auto"/>
-        </w:pBdr>
-      </w:pPr>
-      <w:r>
-        <w:t xml:space="preserve">        ;;</w:t>
-      </w:r>
-    </w:p>
-    <w:p>
-      <w:pPr>
-        <w:pBdr>
-          <w:top w:val="single" w:sz="4" w:space="1" w:color="auto"/>
-          <w:left w:val="single" w:sz="4" w:space="4" w:color="auto"/>
-          <w:bottom w:val="single" w:sz="4" w:space="1" w:color="auto"/>
-          <w:right w:val="single" w:sz="4" w:space="4" w:color="auto"/>
-        </w:pBdr>
-      </w:pPr>
-      <w:r>
-        <w:t xml:space="preserve">        stop)</w:t>
-      </w:r>
-    </w:p>
-    <w:p>
-      <w:pPr>
-        <w:pBdr>
-          <w:top w:val="single" w:sz="4" w:space="1" w:color="auto"/>
-          <w:left w:val="single" w:sz="4" w:space="4" w:color="auto"/>
-          <w:bottom w:val="single" w:sz="4" w:space="1" w:color="auto"/>
-          <w:right w:val="single" w:sz="4" w:space="4" w:color="auto"/>
-        </w:pBdr>
-      </w:pPr>
-      <w:r>
-        <w:t xml:space="preserve">            echo "Stop nginx daemon..."</w:t>
-      </w:r>
-    </w:p>
-    <w:p>
-      <w:pPr>
-        <w:pBdr>
-          <w:top w:val="single" w:sz="4" w:space="1" w:color="auto"/>
-          <w:left w:val="single" w:sz="4" w:space="4" w:color="auto"/>
-          <w:bottom w:val="single" w:sz="4" w:space="1" w:color="auto"/>
-          <w:right w:val="single" w:sz="4" w:space="4" w:color="auto"/>
-        </w:pBdr>
-      </w:pPr>
-      <w:r>
-        <w:t xml:space="preserve">            $DAEMON -s quit &amp;&amp; echo "SUCCESS"</w:t>
-      </w:r>
-    </w:p>
-    <w:p>
-      <w:pPr>
-        <w:pBdr>
-          <w:top w:val="single" w:sz="4" w:space="1" w:color="auto"/>
-          <w:left w:val="single" w:sz="4" w:space="4" w:color="auto"/>
-          <w:bottom w:val="single" w:sz="4" w:space="1" w:color="auto"/>
-          <w:right w:val="single" w:sz="4" w:space="4" w:color="auto"/>
-        </w:pBdr>
-      </w:pPr>
-      <w:r>
-        <w:t xml:space="preserve">        ;;</w:t>
-      </w:r>
-    </w:p>
-    <w:p>
-      <w:pPr>
-        <w:pBdr>
-          <w:top w:val="single" w:sz="4" w:space="1" w:color="auto"/>
-          <w:left w:val="single" w:sz="4" w:space="4" w:color="auto"/>
-          <w:bottom w:val="single" w:sz="4" w:space="1" w:color="auto"/>
-          <w:right w:val="single" w:sz="4" w:space="4" w:color="auto"/>
-        </w:pBdr>
-      </w:pPr>
-      <w:r>
-        <w:t xml:space="preserve">        reload)</w:t>
-      </w:r>
-    </w:p>
-    <w:p>
-      <w:pPr>
-        <w:pBdr>
-          <w:top w:val="single" w:sz="4" w:space="1" w:color="auto"/>
-          <w:left w:val="single" w:sz="4" w:space="4" w:color="auto"/>
-          <w:bottom w:val="single" w:sz="4" w:space="1" w:color="auto"/>
-          <w:right w:val="single" w:sz="4" w:space="4" w:color="auto"/>
-        </w:pBdr>
-      </w:pPr>
-      <w:r>
-        <w:t xml:space="preserve">            echo "Reload nginx daemon..."</w:t>
-      </w:r>
-    </w:p>
-    <w:p>
-      <w:pPr>
-        <w:pBdr>
-          <w:top w:val="single" w:sz="4" w:space="1" w:color="auto"/>
-          <w:left w:val="single" w:sz="4" w:space="4" w:color="auto"/>
-          <w:bottom w:val="single" w:sz="4" w:space="1" w:color="auto"/>
-          <w:right w:val="single" w:sz="4" w:space="4" w:color="auto"/>
-        </w:pBdr>
-      </w:pPr>
-      <w:r>
-        <w:t xml:space="preserve">            $DAEMON -s reload &amp;&amp; echo "SUCCESS"</w:t>
-      </w:r>
-    </w:p>
-    <w:p>
-      <w:pPr>
-        <w:pBdr>
-          <w:top w:val="single" w:sz="4" w:space="1" w:color="auto"/>
-          <w:left w:val="single" w:sz="4" w:space="4" w:color="auto"/>
-          <w:bottom w:val="single" w:sz="4" w:space="1" w:color="auto"/>
-          <w:right w:val="single" w:sz="4" w:space="4" w:color="auto"/>
-        </w:pBdr>
-      </w:pPr>
-      <w:r>
-        <w:t xml:space="preserve">        ;;</w:t>
-      </w:r>
-    </w:p>
-    <w:p>
-      <w:pPr>
-        <w:pBdr>
-          <w:top w:val="single" w:sz="4" w:space="1" w:color="auto"/>
-          <w:left w:val="single" w:sz="4" w:space="4" w:color="auto"/>
-          <w:bottom w:val="single" w:sz="4" w:space="1" w:color="auto"/>
-          <w:right w:val="single" w:sz="4" w:space="4" w:color="auto"/>
-        </w:pBdr>
-      </w:pPr>
-      <w:r>
-        <w:t xml:space="preserve">        restart)</w:t>
-      </w:r>
-    </w:p>
-    <w:p>
-      <w:pPr>
-        <w:pBdr>
-          <w:top w:val="single" w:sz="4" w:space="1" w:color="auto"/>
-          <w:left w:val="single" w:sz="4" w:space="4" w:color="auto"/>
-          <w:bottom w:val="single" w:sz="4" w:space="1" w:color="auto"/>
-          <w:right w:val="single" w:sz="4" w:space="4" w:color="auto"/>
-        </w:pBdr>
-      </w:pPr>
-      <w:r>
-        <w:t xml:space="preserve">            echo "Restarting nginx daemon..."</w:t>
-      </w:r>
-    </w:p>
-    <w:p>
-      <w:pPr>
-        <w:pBdr>
-          <w:top w:val="single" w:sz="4" w:space="1" w:color="auto"/>
-          <w:left w:val="single" w:sz="4" w:space="4" w:color="auto"/>
-          <w:bottom w:val="single" w:sz="4" w:space="1" w:color="auto"/>
-          <w:right w:val="single" w:sz="4" w:space="4" w:color="auto"/>
-        </w:pBdr>
-      </w:pPr>
-      <w:r>
-        <w:t xml:space="preserve">            $DAEMON -s quit</w:t>
-      </w:r>
-    </w:p>
-    <w:p>
-      <w:pPr>
-        <w:pBdr>
-          <w:top w:val="single" w:sz="4" w:space="1" w:color="auto"/>
-          <w:left w:val="single" w:sz="4" w:space="4" w:color="auto"/>
-          <w:bottom w:val="single" w:sz="4" w:space="1" w:color="auto"/>
-          <w:right w:val="single" w:sz="4" w:space="4" w:color="auto"/>
-        </w:pBdr>
-      </w:pPr>
-      <w:r>
-        <w:t xml:space="preserve">            $DAEMON &amp;&amp; echo "SUCCESS"</w:t>
-      </w:r>
-    </w:p>
-    <w:p>
-      <w:pPr>
-        <w:pBdr>
-          <w:top w:val="single" w:sz="4" w:space="1" w:color="auto"/>
-          <w:left w:val="single" w:sz="4" w:space="4" w:color="auto"/>
-          <w:bottom w:val="single" w:sz="4" w:space="1" w:color="auto"/>
-          <w:right w:val="single" w:sz="4" w:space="4" w:color="auto"/>
-        </w:pBdr>
-      </w:pPr>
-      <w:r>
-        <w:t xml:space="preserve">        ;;</w:t>
-      </w:r>
-    </w:p>
-    <w:p>
-      <w:pPr>
-        <w:pBdr>
-          <w:top w:val="single" w:sz="4" w:space="1" w:color="auto"/>
-          <w:left w:val="single" w:sz="4" w:space="4" w:color="auto"/>
-          <w:bottom w:val="single" w:sz="4" w:space="1" w:color="auto"/>
-          <w:right w:val="single" w:sz="4" w:space="4" w:color="auto"/>
-        </w:pBdr>
-      </w:pPr>
-      <w:r>
-        <w:t xml:space="preserve">        *)</w:t>
-      </w:r>
-    </w:p>
-    <w:p>
-      <w:pPr>
-        <w:pBdr>
-          <w:top w:val="single" w:sz="4" w:space="1" w:color="auto"/>
-          <w:left w:val="single" w:sz="4" w:space="4" w:color="auto"/>
-          <w:bottom w:val="single" w:sz="4" w:space="1" w:color="auto"/>
-          <w:right w:val="single" w:sz="4" w:space="4" w:color="auto"/>
-        </w:pBdr>
-      </w:pPr>
-      <w:r>
-        <w:t xml:space="preserve">        echo "Usage: service nginx(start|stop|reload|restart)"</w:t>
-      </w:r>
-    </w:p>
-    <w:p>
-      <w:pPr>
-        <w:pBdr>
-          <w:top w:val="single" w:sz="4" w:space="1" w:color="auto"/>
-          <w:left w:val="single" w:sz="4" w:space="4" w:color="auto"/>
-          <w:bottom w:val="single" w:sz="4" w:space="1" w:color="auto"/>
-          <w:right w:val="single" w:sz="4" w:space="4" w:color="auto"/>
-        </w:pBdr>
-      </w:pPr>
-      <w:r>
-        <w:t xml:space="preserve">        exit 2</w:t>
-      </w:r>
-    </w:p>
-    <w:p>
-      <w:pPr>
-        <w:pBdr>
-          <w:top w:val="single" w:sz="4" w:space="1" w:color="auto"/>
-          <w:left w:val="single" w:sz="4" w:space="4" w:color="auto"/>
-          <w:bottom w:val="single" w:sz="4" w:space="1" w:color="auto"/>
-          <w:right w:val="single" w:sz="4" w:space="4" w:color="auto"/>
-        </w:pBdr>
-      </w:pPr>
-      <w:r>
-        <w:t xml:space="preserve">        ;;</w:t>
-      </w:r>
-    </w:p>
-    <w:p>
-      <w:pPr>
-        <w:pBdr>
-          <w:top w:val="single" w:sz="4" w:space="1" w:color="auto"/>
-          <w:left w:val="single" w:sz="4" w:space="4" w:color="auto"/>
-          <w:bottom w:val="single" w:sz="4" w:space="1" w:color="auto"/>
-          <w:right w:val="single" w:sz="4" w:space="4" w:color="auto"/>
-        </w:pBdr>
-      </w:pPr>
-      <w:r>
-        <w:t>esac</w:t>
-      </w:r>
-    </w:p>
-    <w:p/>
-    <w:p>
-      <w:r>
-        <w:rPr>
-          <w:rFonts w:hint="eastAsia"/>
-        </w:rPr>
-        <w:t>添加完以后在执行命令</w:t>
-      </w:r>
-      <w:r>
-        <w:rPr>
-          <w:rFonts w:hint="eastAsia"/>
-        </w:rPr>
-        <w:t xml:space="preserve"> </w:t>
-      </w:r>
-      <w:r>
-        <w:rPr>
-          <w:rFonts w:hint="eastAsia"/>
-        </w:rPr>
-        <w:t>添加权限避免权限不足的情况</w:t>
-      </w:r>
-    </w:p>
-    <w:p>
-      <w:r>
-        <w:rPr>
-          <w:rFonts w:hint="eastAsia"/>
-        </w:rPr>
-        <w:t>命令：</w:t>
-      </w:r>
-      <w:r>
-        <w:t>chmod +x /etc/init.d/nginx</w:t>
-      </w:r>
-    </w:p>
-    <w:p/>
-    <w:p>
-      <w:r>
-        <w:rPr>
-          <w:rFonts w:hint="eastAsia"/>
-        </w:rPr>
-        <w:t>设置完以后你就</w:t>
-      </w:r>
-      <w:r>
-        <w:rPr>
-          <w:rFonts w:hint="eastAsia"/>
-        </w:rPr>
-        <w:t>可以</w:t>
-      </w:r>
-      <w:r>
-        <w:rPr>
-          <w:rFonts w:hint="eastAsia"/>
-        </w:rPr>
-        <w:t>使用</w:t>
-      </w:r>
-      <w:r>
-        <w:rPr>
-          <w:rFonts w:hint="eastAsia"/>
-        </w:rPr>
-        <w:t>服务命令执行</w:t>
-      </w:r>
-      <w:r>
-        <w:rPr>
-          <w:rFonts w:hint="eastAsia"/>
-        </w:rPr>
-        <w:t>Nginx</w:t>
-      </w:r>
-      <w:r>
-        <w:t xml:space="preserve"> </w:t>
-      </w:r>
-      <w:r>
-        <w:rPr>
-          <w:rFonts w:hint="eastAsia"/>
-        </w:rPr>
-        <w:t>了</w:t>
-      </w:r>
-    </w:p>
-    <w:p>
-      <w:r>
-        <w:t>service nginx start</w:t>
-      </w:r>
-      <w:r>
-        <w:t xml:space="preserve">       #</w:t>
-      </w:r>
-      <w:r>
-        <w:t xml:space="preserve"> </w:t>
-      </w:r>
-      <w:r>
-        <w:rPr>
-          <w:rFonts w:hint="eastAsia"/>
-        </w:rPr>
-        <w:t>开启</w:t>
-      </w:r>
-      <w:r>
-        <w:rPr>
-          <w:rFonts w:hint="eastAsia"/>
-        </w:rPr>
-        <w:t>nginx</w:t>
-      </w:r>
-    </w:p>
-    <w:p>
-      <w:r>
-        <w:t xml:space="preserve">service nginx </w:t>
-      </w:r>
-      <w:r>
-        <w:t>stop</w:t>
-      </w:r>
-      <w:r>
-        <w:t xml:space="preserve">       #</w:t>
-      </w:r>
-      <w:r>
-        <w:t xml:space="preserve"> </w:t>
-      </w:r>
-      <w:r>
-        <w:rPr>
-          <w:rFonts w:hint="eastAsia"/>
-        </w:rPr>
-        <w:t>关闭</w:t>
-      </w:r>
-      <w:r>
-        <w:rPr>
-          <w:rFonts w:hint="eastAsia"/>
-        </w:rPr>
-        <w:t>nginx</w:t>
-      </w:r>
-    </w:p>
-    <w:p>
-      <w:r>
-        <w:t>service nginx reload</w:t>
-      </w:r>
-      <w:r>
-        <w:t xml:space="preserve">     #</w:t>
-      </w:r>
-      <w:r>
-        <w:t xml:space="preserve"> </w:t>
-      </w:r>
-      <w:r>
-        <w:rPr>
-          <w:rFonts w:hint="eastAsia"/>
-        </w:rPr>
-        <w:t>重新载入</w:t>
-      </w:r>
-      <w:r>
-        <w:rPr>
-          <w:rFonts w:hint="eastAsia"/>
-        </w:rPr>
-        <w:t>nginx</w:t>
-      </w:r>
-      <w:r>
-        <w:rPr>
-          <w:rFonts w:hint="eastAsia"/>
-        </w:rPr>
-        <w:t>配置</w:t>
-      </w:r>
-    </w:p>
-    <w:p>
-      <w:r>
-        <w:t>service nginx restart</w:t>
-      </w:r>
-      <w:r>
-        <w:t xml:space="preserve">     #</w:t>
-      </w:r>
-      <w:r>
-        <w:t xml:space="preserve"> </w:t>
-      </w:r>
-      <w:r>
-        <w:rPr>
-          <w:rFonts w:hint="eastAsia"/>
-        </w:rPr>
-        <w:t>重新确定</w:t>
-      </w:r>
-      <w:r>
-        <w:rPr>
-          <w:rFonts w:hint="eastAsia"/>
-        </w:rPr>
-        <w:t>nginx</w:t>
-      </w:r>
+      <w:bookmarkStart w:id="2" w:name="_GoBack"/>
+      <w:bookmarkEnd w:id="2"/>
     </w:p>
     <w:p/>
     <w:sectPr>
